--- a/linux and nodejs.docx
+++ b/linux and nodejs.docx
@@ -8,8 +8,18 @@
       </w:r>
     </w:p>
     <w:p>
-      <w:r>
-        <w:t>mkdir-to make folder</w:t>
+      <w:proofErr w:type="spellStart"/>
+      <w:r>
+        <w:t>mkdir</w:t>
+      </w:r>
+      <w:proofErr w:type="spellEnd"/>
+      <w:r>
+        <w:t>-to make folder</w:t>
+      </w:r>
+    </w:p>
+    <w:p>
+      <w:r>
+        <w:t>touch- to make files</w:t>
       </w:r>
     </w:p>
     <w:p>
@@ -19,7 +29,15 @@
     </w:p>
     <w:p>
       <w:r>
-        <w:t>cd .. -to move back</w:t>
+        <w:t>cd</w:t>
+      </w:r>
+      <w:proofErr w:type="gramStart"/>
+      <w:r>
+        <w:t xml:space="preserve"> ..</w:t>
+      </w:r>
+      <w:proofErr w:type="gramEnd"/>
+      <w:r>
+        <w:t xml:space="preserve"> -to move back</w:t>
       </w:r>
     </w:p>
     <w:p>
@@ -29,7 +47,15 @@
     </w:p>
     <w:p>
       <w:r>
-        <w:t xml:space="preserve">Arrow up – to check prv command </w:t>
+        <w:t xml:space="preserve">Arrow up – to check </w:t>
+      </w:r>
+      <w:proofErr w:type="spellStart"/>
+      <w:r>
+        <w:t>prv</w:t>
+      </w:r>
+      <w:proofErr w:type="spellEnd"/>
+      <w:r>
+        <w:t xml:space="preserve"> command </w:t>
       </w:r>
     </w:p>
     <w:p>
@@ -38,18 +64,33 @@
       </w:r>
     </w:p>
     <w:p>
-      <w:r>
-        <w:t>Ctrl+u – to delete the entire line</w:t>
-      </w:r>
-    </w:p>
-    <w:p>
-      <w:r>
-        <w:t>Ctrl+a -to move to start of the command</w:t>
-      </w:r>
-    </w:p>
-    <w:p>
-      <w:r>
-        <w:t>Ctrl+e – to move to end ……………………….</w:t>
+      <w:proofErr w:type="spellStart"/>
+      <w:r>
+        <w:t>Ctrl+u</w:t>
+      </w:r>
+      <w:proofErr w:type="spellEnd"/>
+      <w:r>
+        <w:t xml:space="preserve"> – to delete the entire line</w:t>
+      </w:r>
+    </w:p>
+    <w:p>
+      <w:proofErr w:type="spellStart"/>
+      <w:r>
+        <w:t>Ctrl+a</w:t>
+      </w:r>
+      <w:proofErr w:type="spellEnd"/>
+      <w:r>
+        <w:t xml:space="preserve"> -to move to start of the command</w:t>
+      </w:r>
+    </w:p>
+    <w:p>
+      <w:proofErr w:type="spellStart"/>
+      <w:r>
+        <w:t>Ctrl+e</w:t>
+      </w:r>
+      <w:proofErr w:type="spellEnd"/>
+      <w:r>
+        <w:t xml:space="preserve"> – to move to end ……………………….</w:t>
       </w:r>
     </w:p>
     <w:p>
@@ -126,13 +167,34 @@
     </w:p>
     <w:p>
       <w:r>
-        <w:t>To use npm –</w:t>
-      </w:r>
-    </w:p>
-    <w:p>
-      <w:r>
-        <w:t>1)npm init</w:t>
-      </w:r>
+        <w:t xml:space="preserve">To use </w:t>
+      </w:r>
+      <w:proofErr w:type="spellStart"/>
+      <w:r>
+        <w:t>npm</w:t>
+      </w:r>
+      <w:proofErr w:type="spellEnd"/>
+      <w:r>
+        <w:t xml:space="preserve"> –</w:t>
+      </w:r>
+    </w:p>
+    <w:p>
+      <w:r>
+        <w:t>1)</w:t>
+      </w:r>
+      <w:proofErr w:type="spellStart"/>
+      <w:r>
+        <w:t>npm</w:t>
+      </w:r>
+      <w:proofErr w:type="spellEnd"/>
+      <w:r>
+        <w:t xml:space="preserve"> </w:t>
+      </w:r>
+      <w:proofErr w:type="spellStart"/>
+      <w:r>
+        <w:t>init</w:t>
+      </w:r>
+      <w:proofErr w:type="spellEnd"/>
     </w:p>
     <w:p>
       <w:r>
@@ -141,7 +203,15 @@
     </w:p>
     <w:p>
       <w:r>
-        <w:t>3)install npm package from npm.com and use(documentation)</w:t>
+        <w:t xml:space="preserve">3)install </w:t>
+      </w:r>
+      <w:proofErr w:type="spellStart"/>
+      <w:r>
+        <w:t>npm</w:t>
+      </w:r>
+      <w:proofErr w:type="spellEnd"/>
+      <w:r>
+        <w:t xml:space="preserve"> package from npm.com and use(documentation)</w:t>
       </w:r>
     </w:p>
     <w:p>
@@ -169,12 +239,25 @@
     </w:p>
     <w:p>
       <w:r>
-        <w:t>1)node init</w:t>
-      </w:r>
-    </w:p>
-    <w:p>
-      <w:r>
-        <w:t>2)node install express(to install express package in your folder)</w:t>
+        <w:t xml:space="preserve">1)node </w:t>
+      </w:r>
+      <w:proofErr w:type="spellStart"/>
+      <w:r>
+        <w:t>init</w:t>
+      </w:r>
+      <w:proofErr w:type="spellEnd"/>
+    </w:p>
+    <w:p>
+      <w:r>
+        <w:t xml:space="preserve">2)node install </w:t>
+      </w:r>
+      <w:proofErr w:type="gramStart"/>
+      <w:r>
+        <w:t>express(</w:t>
+      </w:r>
+      <w:proofErr w:type="gramEnd"/>
+      <w:r>
+        <w:t>to install express package in your folder)</w:t>
       </w:r>
     </w:p>
     <w:p>
@@ -184,21 +267,64 @@
     </w:p>
     <w:p>
       <w:r>
-        <w:t>Req=request,res=respond ,app.listen the url request of website, app.get sends the data from express srever to website.</w:t>
-      </w:r>
-    </w:p>
-    <w:p>
-      <w:pPr>
-        <w:shd w:val="clear" w:color="auto" w:fill="1E1E1E"/>
-        <w:spacing w:after="0" w:line="285" w:lineRule="atLeast"/>
-        <w:rPr>
-          <w:rFonts w:ascii="Consolas" w:eastAsia="Times New Roman" w:hAnsi="Consolas" w:cs="Times New Roman"/>
-          <w:color w:val="D4D4D4"/>
-          <w:sz w:val="21"/>
-          <w:szCs w:val="21"/>
-          <w:lang w:val="en-IN" w:eastAsia="en-IN"/>
-        </w:rPr>
-      </w:pPr>
+        <w:t>Req=</w:t>
+      </w:r>
+      <w:proofErr w:type="spellStart"/>
+      <w:proofErr w:type="gramStart"/>
+      <w:r>
+        <w:t>request,res</w:t>
+      </w:r>
+      <w:proofErr w:type="spellEnd"/>
+      <w:proofErr w:type="gramEnd"/>
+      <w:r>
+        <w:t>=respond ,</w:t>
+      </w:r>
+      <w:proofErr w:type="spellStart"/>
+      <w:r>
+        <w:t>app.listen</w:t>
+      </w:r>
+      <w:proofErr w:type="spellEnd"/>
+      <w:r>
+        <w:t xml:space="preserve"> the </w:t>
+      </w:r>
+      <w:proofErr w:type="spellStart"/>
+      <w:r>
+        <w:t>url</w:t>
+      </w:r>
+      <w:proofErr w:type="spellEnd"/>
+      <w:r>
+        <w:t xml:space="preserve"> request of website, </w:t>
+      </w:r>
+      <w:proofErr w:type="spellStart"/>
+      <w:r>
+        <w:t>app.get</w:t>
+      </w:r>
+      <w:proofErr w:type="spellEnd"/>
+      <w:r>
+        <w:t xml:space="preserve"> sends the data from express </w:t>
+      </w:r>
+      <w:proofErr w:type="spellStart"/>
+      <w:r>
+        <w:t>srever</w:t>
+      </w:r>
+      <w:proofErr w:type="spellEnd"/>
+      <w:r>
+        <w:t xml:space="preserve"> to website.</w:t>
+      </w:r>
+    </w:p>
+    <w:p>
+      <w:pPr>
+        <w:shd w:val="clear" w:color="auto" w:fill="1E1E1E"/>
+        <w:spacing w:after="0" w:line="285" w:lineRule="atLeast"/>
+        <w:rPr>
+          <w:rFonts w:ascii="Consolas" w:eastAsia="Times New Roman" w:hAnsi="Consolas" w:cs="Times New Roman"/>
+          <w:color w:val="D4D4D4"/>
+          <w:sz w:val="21"/>
+          <w:szCs w:val="21"/>
+          <w:lang w:val="en-IN" w:eastAsia="en-IN"/>
+        </w:rPr>
+      </w:pPr>
+      <w:proofErr w:type="spellStart"/>
       <w:r>
         <w:rPr>
           <w:rFonts w:ascii="Consolas" w:eastAsia="Times New Roman" w:hAnsi="Consolas" w:cs="Times New Roman"/>
@@ -209,6 +335,7 @@
         </w:rPr>
         <w:t>const</w:t>
       </w:r>
+      <w:proofErr w:type="spellEnd"/>
       <w:r>
         <w:rPr>
           <w:rFonts w:ascii="Consolas" w:eastAsia="Times New Roman" w:hAnsi="Consolas" w:cs="Times New Roman"/>
@@ -252,6 +379,7 @@
           <w:lang w:val="en-IN" w:eastAsia="en-IN"/>
         </w:rPr>
       </w:pPr>
+      <w:proofErr w:type="spellStart"/>
       <w:r>
         <w:rPr>
           <w:rFonts w:ascii="Consolas" w:eastAsia="Times New Roman" w:hAnsi="Consolas" w:cs="Times New Roman"/>
@@ -262,38 +390,73 @@
         </w:rPr>
         <w:t>const</w:t>
       </w:r>
-      <w:r>
-        <w:rPr>
-          <w:rFonts w:ascii="Consolas" w:eastAsia="Times New Roman" w:hAnsi="Consolas" w:cs="Times New Roman"/>
-          <w:color w:val="D4D4D4"/>
-          <w:sz w:val="21"/>
-          <w:szCs w:val="21"/>
-          <w:lang w:val="en-IN" w:eastAsia="en-IN"/>
-        </w:rPr>
-        <w:t xml:space="preserve"> app=express();</w:t>
-      </w:r>
-    </w:p>
-    <w:p>
-      <w:pPr>
-        <w:shd w:val="clear" w:color="auto" w:fill="1E1E1E"/>
-        <w:spacing w:after="0" w:line="285" w:lineRule="atLeast"/>
-        <w:rPr>
-          <w:rFonts w:ascii="Consolas" w:eastAsia="Times New Roman" w:hAnsi="Consolas" w:cs="Times New Roman"/>
-          <w:color w:val="D4D4D4"/>
-          <w:sz w:val="21"/>
-          <w:szCs w:val="21"/>
-          <w:lang w:val="en-IN" w:eastAsia="en-IN"/>
-        </w:rPr>
-      </w:pPr>
-      <w:r>
-        <w:rPr>
-          <w:rFonts w:ascii="Consolas" w:eastAsia="Times New Roman" w:hAnsi="Consolas" w:cs="Times New Roman"/>
-          <w:color w:val="D4D4D4"/>
-          <w:sz w:val="21"/>
-          <w:szCs w:val="21"/>
-          <w:lang w:val="en-IN" w:eastAsia="en-IN"/>
-        </w:rPr>
-        <w:t>app.get(</w:t>
+      <w:proofErr w:type="spellEnd"/>
+      <w:r>
+        <w:rPr>
+          <w:rFonts w:ascii="Consolas" w:eastAsia="Times New Roman" w:hAnsi="Consolas" w:cs="Times New Roman"/>
+          <w:color w:val="D4D4D4"/>
+          <w:sz w:val="21"/>
+          <w:szCs w:val="21"/>
+          <w:lang w:val="en-IN" w:eastAsia="en-IN"/>
+        </w:rPr>
+        <w:t xml:space="preserve"> app=</w:t>
+      </w:r>
+      <w:proofErr w:type="gramStart"/>
+      <w:r>
+        <w:rPr>
+          <w:rFonts w:ascii="Consolas" w:eastAsia="Times New Roman" w:hAnsi="Consolas" w:cs="Times New Roman"/>
+          <w:color w:val="D4D4D4"/>
+          <w:sz w:val="21"/>
+          <w:szCs w:val="21"/>
+          <w:lang w:val="en-IN" w:eastAsia="en-IN"/>
+        </w:rPr>
+        <w:t>express(</w:t>
+      </w:r>
+      <w:proofErr w:type="gramEnd"/>
+      <w:r>
+        <w:rPr>
+          <w:rFonts w:ascii="Consolas" w:eastAsia="Times New Roman" w:hAnsi="Consolas" w:cs="Times New Roman"/>
+          <w:color w:val="D4D4D4"/>
+          <w:sz w:val="21"/>
+          <w:szCs w:val="21"/>
+          <w:lang w:val="en-IN" w:eastAsia="en-IN"/>
+        </w:rPr>
+        <w:t>);</w:t>
+      </w:r>
+    </w:p>
+    <w:p>
+      <w:pPr>
+        <w:shd w:val="clear" w:color="auto" w:fill="1E1E1E"/>
+        <w:spacing w:after="0" w:line="285" w:lineRule="atLeast"/>
+        <w:rPr>
+          <w:rFonts w:ascii="Consolas" w:eastAsia="Times New Roman" w:hAnsi="Consolas" w:cs="Times New Roman"/>
+          <w:color w:val="D4D4D4"/>
+          <w:sz w:val="21"/>
+          <w:szCs w:val="21"/>
+          <w:lang w:val="en-IN" w:eastAsia="en-IN"/>
+        </w:rPr>
+      </w:pPr>
+      <w:proofErr w:type="spellStart"/>
+      <w:r>
+        <w:rPr>
+          <w:rFonts w:ascii="Consolas" w:eastAsia="Times New Roman" w:hAnsi="Consolas" w:cs="Times New Roman"/>
+          <w:color w:val="D4D4D4"/>
+          <w:sz w:val="21"/>
+          <w:szCs w:val="21"/>
+          <w:lang w:val="en-IN" w:eastAsia="en-IN"/>
+        </w:rPr>
+        <w:t>app.get</w:t>
+      </w:r>
+      <w:proofErr w:type="spellEnd"/>
+      <w:r>
+        <w:rPr>
+          <w:rFonts w:ascii="Consolas" w:eastAsia="Times New Roman" w:hAnsi="Consolas" w:cs="Times New Roman"/>
+          <w:color w:val="D4D4D4"/>
+          <w:sz w:val="21"/>
+          <w:szCs w:val="21"/>
+          <w:lang w:val="en-IN" w:eastAsia="en-IN"/>
+        </w:rPr>
+        <w:t>(</w:t>
       </w:r>
       <w:r>
         <w:rPr>
@@ -303,7 +466,18 @@
           <w:szCs w:val="21"/>
           <w:lang w:val="en-IN" w:eastAsia="en-IN"/>
         </w:rPr>
-        <w:t>"/"</w:t>
+        <w:t>"/</w:t>
+      </w:r>
+      <w:proofErr w:type="gramStart"/>
+      <w:r>
+        <w:rPr>
+          <w:rFonts w:ascii="Consolas" w:eastAsia="Times New Roman" w:hAnsi="Consolas" w:cs="Times New Roman"/>
+          <w:color w:val="CE9178"/>
+          <w:sz w:val="21"/>
+          <w:szCs w:val="21"/>
+          <w:lang w:val="en-IN" w:eastAsia="en-IN"/>
+        </w:rPr>
+        <w:t>"</w:t>
       </w:r>
       <w:r>
         <w:rPr>
@@ -325,15 +499,38 @@
         </w:rPr>
         <w:t>function</w:t>
       </w:r>
-      <w:r>
-        <w:rPr>
-          <w:rFonts w:ascii="Consolas" w:eastAsia="Times New Roman" w:hAnsi="Consolas" w:cs="Times New Roman"/>
-          <w:color w:val="D4D4D4"/>
-          <w:sz w:val="21"/>
-          <w:szCs w:val="21"/>
-          <w:lang w:val="en-IN" w:eastAsia="en-IN"/>
-        </w:rPr>
-        <w:t>(req,res)</w:t>
+      <w:proofErr w:type="gramEnd"/>
+      <w:r>
+        <w:rPr>
+          <w:rFonts w:ascii="Consolas" w:eastAsia="Times New Roman" w:hAnsi="Consolas" w:cs="Times New Roman"/>
+          <w:color w:val="D4D4D4"/>
+          <w:sz w:val="21"/>
+          <w:szCs w:val="21"/>
+          <w:lang w:val="en-IN" w:eastAsia="en-IN"/>
+        </w:rPr>
+        <w:t>(</w:t>
+      </w:r>
+      <w:proofErr w:type="spellStart"/>
+      <w:r>
+        <w:rPr>
+          <w:rFonts w:ascii="Consolas" w:eastAsia="Times New Roman" w:hAnsi="Consolas" w:cs="Times New Roman"/>
+          <w:color w:val="D4D4D4"/>
+          <w:sz w:val="21"/>
+          <w:szCs w:val="21"/>
+          <w:lang w:val="en-IN" w:eastAsia="en-IN"/>
+        </w:rPr>
+        <w:t>req,res</w:t>
+      </w:r>
+      <w:proofErr w:type="spellEnd"/>
+      <w:r>
+        <w:rPr>
+          <w:rFonts w:ascii="Consolas" w:eastAsia="Times New Roman" w:hAnsi="Consolas" w:cs="Times New Roman"/>
+          <w:color w:val="D4D4D4"/>
+          <w:sz w:val="21"/>
+          <w:szCs w:val="21"/>
+          <w:lang w:val="en-IN" w:eastAsia="en-IN"/>
+        </w:rPr>
+        <w:t>)</w:t>
       </w:r>
     </w:p>
     <w:p>
@@ -379,7 +576,31 @@
           <w:szCs w:val="21"/>
           <w:lang w:val="en-IN" w:eastAsia="en-IN"/>
         </w:rPr>
-        <w:t>    res.send(</w:t>
+        <w:t xml:space="preserve">    </w:t>
+      </w:r>
+      <w:proofErr w:type="spellStart"/>
+      <w:proofErr w:type="gramStart"/>
+      <w:r>
+        <w:rPr>
+          <w:rFonts w:ascii="Consolas" w:eastAsia="Times New Roman" w:hAnsi="Consolas" w:cs="Times New Roman"/>
+          <w:color w:val="D4D4D4"/>
+          <w:sz w:val="21"/>
+          <w:szCs w:val="21"/>
+          <w:lang w:val="en-IN" w:eastAsia="en-IN"/>
+        </w:rPr>
+        <w:t>res.send</w:t>
+      </w:r>
+      <w:proofErr w:type="spellEnd"/>
+      <w:proofErr w:type="gramEnd"/>
+      <w:r>
+        <w:rPr>
+          <w:rFonts w:ascii="Consolas" w:eastAsia="Times New Roman" w:hAnsi="Consolas" w:cs="Times New Roman"/>
+          <w:color w:val="D4D4D4"/>
+          <w:sz w:val="21"/>
+          <w:szCs w:val="21"/>
+          <w:lang w:val="en-IN" w:eastAsia="en-IN"/>
+        </w:rPr>
+        <w:t>(</w:t>
       </w:r>
       <w:r>
         <w:rPr>
@@ -389,7 +610,29 @@
           <w:szCs w:val="21"/>
           <w:lang w:val="en-IN" w:eastAsia="en-IN"/>
         </w:rPr>
-        <w:t>"&lt;h1&gt;Hello Bacho&lt;/h1&gt;"</w:t>
+        <w:t xml:space="preserve">"&lt;h1&gt;Hello </w:t>
+      </w:r>
+      <w:proofErr w:type="spellStart"/>
+      <w:r>
+        <w:rPr>
+          <w:rFonts w:ascii="Consolas" w:eastAsia="Times New Roman" w:hAnsi="Consolas" w:cs="Times New Roman"/>
+          <w:color w:val="CE9178"/>
+          <w:sz w:val="21"/>
+          <w:szCs w:val="21"/>
+          <w:lang w:val="en-IN" w:eastAsia="en-IN"/>
+        </w:rPr>
+        <w:t>Bacho</w:t>
+      </w:r>
+      <w:proofErr w:type="spellEnd"/>
+      <w:r>
+        <w:rPr>
+          <w:rFonts w:ascii="Consolas" w:eastAsia="Times New Roman" w:hAnsi="Consolas" w:cs="Times New Roman"/>
+          <w:color w:val="CE9178"/>
+          <w:sz w:val="21"/>
+          <w:szCs w:val="21"/>
+          <w:lang w:val="en-IN" w:eastAsia="en-IN"/>
+        </w:rPr>
+        <w:t>&lt;/h1&gt;"</w:t>
       </w:r>
       <w:r>
         <w:rPr>
@@ -422,7 +665,29 @@
           <w:szCs w:val="21"/>
           <w:lang w:val="en-IN" w:eastAsia="en-IN"/>
         </w:rPr>
-        <w:t>    console.log(req);</w:t>
+        <w:t>    console.log(</w:t>
+      </w:r>
+      <w:proofErr w:type="spellStart"/>
+      <w:r>
+        <w:rPr>
+          <w:rFonts w:ascii="Consolas" w:eastAsia="Times New Roman" w:hAnsi="Consolas" w:cs="Times New Roman"/>
+          <w:color w:val="D4D4D4"/>
+          <w:sz w:val="21"/>
+          <w:szCs w:val="21"/>
+          <w:lang w:val="en-IN" w:eastAsia="en-IN"/>
+        </w:rPr>
+        <w:t>req</w:t>
+      </w:r>
+      <w:proofErr w:type="spellEnd"/>
+      <w:r>
+        <w:rPr>
+          <w:rFonts w:ascii="Consolas" w:eastAsia="Times New Roman" w:hAnsi="Consolas" w:cs="Times New Roman"/>
+          <w:color w:val="D4D4D4"/>
+          <w:sz w:val="21"/>
+          <w:szCs w:val="21"/>
+          <w:lang w:val="en-IN" w:eastAsia="en-IN"/>
+        </w:rPr>
+        <w:t>);</w:t>
       </w:r>
     </w:p>
     <w:p>
@@ -460,6 +725,8 @@
           <w:lang w:val="en-IN" w:eastAsia="en-IN"/>
         </w:rPr>
       </w:pPr>
+      <w:proofErr w:type="spellStart"/>
+      <w:proofErr w:type="gramStart"/>
       <w:r>
         <w:rPr>
           <w:rFonts w:ascii="Consolas" w:eastAsia="Times New Roman" w:hAnsi="Consolas" w:cs="Times New Roman"/>
@@ -469,7 +736,19 @@
           <w:lang w:val="en-IN" w:eastAsia="en-IN"/>
         </w:rPr>
         <w:lastRenderedPageBreak/>
-        <w:t>app.listen(</w:t>
+        <w:t>app.listen</w:t>
+      </w:r>
+      <w:proofErr w:type="spellEnd"/>
+      <w:proofErr w:type="gramEnd"/>
+      <w:r>
+        <w:rPr>
+          <w:rFonts w:ascii="Consolas" w:eastAsia="Times New Roman" w:hAnsi="Consolas" w:cs="Times New Roman"/>
+          <w:color w:val="D4D4D4"/>
+          <w:sz w:val="21"/>
+          <w:szCs w:val="21"/>
+          <w:lang w:val="en-IN" w:eastAsia="en-IN"/>
+        </w:rPr>
+        <w:t>(</w:t>
       </w:r>
       <w:r>
         <w:rPr>
@@ -555,8 +834,20 @@
           <w:szCs w:val="21"/>
           <w:lang w:val="en-IN" w:eastAsia="en-IN"/>
         </w:rPr>
-        <w:t>    console.log(</w:t>
-      </w:r>
+        <w:t xml:space="preserve">    </w:t>
+      </w:r>
+      <w:proofErr w:type="gramStart"/>
+      <w:r>
+        <w:rPr>
+          <w:rFonts w:ascii="Consolas" w:eastAsia="Times New Roman" w:hAnsi="Consolas" w:cs="Times New Roman"/>
+          <w:color w:val="D4D4D4"/>
+          <w:sz w:val="21"/>
+          <w:szCs w:val="21"/>
+          <w:lang w:val="en-IN" w:eastAsia="en-IN"/>
+        </w:rPr>
+        <w:t>console.log(</w:t>
+      </w:r>
+      <w:proofErr w:type="gramEnd"/>
       <w:r>
         <w:rPr>
           <w:rFonts w:ascii="Consolas" w:eastAsia="Times New Roman" w:hAnsi="Consolas" w:cs="Times New Roman"/>
@@ -619,15 +910,27 @@
           <w:lang w:val="en-IN" w:eastAsia="en-IN"/>
         </w:rPr>
       </w:pPr>
-      <w:r>
-        <w:rPr>
-          <w:rFonts w:ascii="Consolas" w:eastAsia="Times New Roman" w:hAnsi="Consolas" w:cs="Times New Roman"/>
-          <w:color w:val="D4D4D4"/>
-          <w:sz w:val="21"/>
-          <w:szCs w:val="21"/>
-          <w:lang w:val="en-IN" w:eastAsia="en-IN"/>
-        </w:rPr>
-        <w:t>app.get(</w:t>
+      <w:proofErr w:type="spellStart"/>
+      <w:r>
+        <w:rPr>
+          <w:rFonts w:ascii="Consolas" w:eastAsia="Times New Roman" w:hAnsi="Consolas" w:cs="Times New Roman"/>
+          <w:color w:val="D4D4D4"/>
+          <w:sz w:val="21"/>
+          <w:szCs w:val="21"/>
+          <w:lang w:val="en-IN" w:eastAsia="en-IN"/>
+        </w:rPr>
+        <w:t>app.get</w:t>
+      </w:r>
+      <w:proofErr w:type="spellEnd"/>
+      <w:r>
+        <w:rPr>
+          <w:rFonts w:ascii="Consolas" w:eastAsia="Times New Roman" w:hAnsi="Consolas" w:cs="Times New Roman"/>
+          <w:color w:val="D4D4D4"/>
+          <w:sz w:val="21"/>
+          <w:szCs w:val="21"/>
+          <w:lang w:val="en-IN" w:eastAsia="en-IN"/>
+        </w:rPr>
+        <w:t>(</w:t>
       </w:r>
       <w:r>
         <w:rPr>
@@ -637,7 +940,18 @@
           <w:szCs w:val="21"/>
           <w:lang w:val="en-IN" w:eastAsia="en-IN"/>
         </w:rPr>
-        <w:t>"/"</w:t>
+        <w:t>"/</w:t>
+      </w:r>
+      <w:proofErr w:type="gramStart"/>
+      <w:r>
+        <w:rPr>
+          <w:rFonts w:ascii="Consolas" w:eastAsia="Times New Roman" w:hAnsi="Consolas" w:cs="Times New Roman"/>
+          <w:color w:val="CE9178"/>
+          <w:sz w:val="21"/>
+          <w:szCs w:val="21"/>
+          <w:lang w:val="en-IN" w:eastAsia="en-IN"/>
+        </w:rPr>
+        <w:t>"</w:t>
       </w:r>
       <w:r>
         <w:rPr>
@@ -659,15 +973,38 @@
         </w:rPr>
         <w:t>function</w:t>
       </w:r>
-      <w:r>
-        <w:rPr>
-          <w:rFonts w:ascii="Consolas" w:eastAsia="Times New Roman" w:hAnsi="Consolas" w:cs="Times New Roman"/>
-          <w:color w:val="D4D4D4"/>
-          <w:sz w:val="21"/>
-          <w:szCs w:val="21"/>
-          <w:lang w:val="en-IN" w:eastAsia="en-IN"/>
-        </w:rPr>
-        <w:t>(req,res)</w:t>
+      <w:proofErr w:type="gramEnd"/>
+      <w:r>
+        <w:rPr>
+          <w:rFonts w:ascii="Consolas" w:eastAsia="Times New Roman" w:hAnsi="Consolas" w:cs="Times New Roman"/>
+          <w:color w:val="D4D4D4"/>
+          <w:sz w:val="21"/>
+          <w:szCs w:val="21"/>
+          <w:lang w:val="en-IN" w:eastAsia="en-IN"/>
+        </w:rPr>
+        <w:t>(</w:t>
+      </w:r>
+      <w:proofErr w:type="spellStart"/>
+      <w:r>
+        <w:rPr>
+          <w:rFonts w:ascii="Consolas" w:eastAsia="Times New Roman" w:hAnsi="Consolas" w:cs="Times New Roman"/>
+          <w:color w:val="D4D4D4"/>
+          <w:sz w:val="21"/>
+          <w:szCs w:val="21"/>
+          <w:lang w:val="en-IN" w:eastAsia="en-IN"/>
+        </w:rPr>
+        <w:t>req,res</w:t>
+      </w:r>
+      <w:proofErr w:type="spellEnd"/>
+      <w:r>
+        <w:rPr>
+          <w:rFonts w:ascii="Consolas" w:eastAsia="Times New Roman" w:hAnsi="Consolas" w:cs="Times New Roman"/>
+          <w:color w:val="D4D4D4"/>
+          <w:sz w:val="21"/>
+          <w:szCs w:val="21"/>
+          <w:lang w:val="en-IN" w:eastAsia="en-IN"/>
+        </w:rPr>
+        <w:t>)</w:t>
       </w:r>
     </w:p>
     <w:p>
@@ -713,7 +1050,53 @@
           <w:szCs w:val="21"/>
           <w:lang w:val="en-IN" w:eastAsia="en-IN"/>
         </w:rPr>
-        <w:t>    res.sendFile(__dirname+</w:t>
+        <w:t xml:space="preserve">    </w:t>
+      </w:r>
+      <w:proofErr w:type="spellStart"/>
+      <w:proofErr w:type="gramStart"/>
+      <w:r>
+        <w:rPr>
+          <w:rFonts w:ascii="Consolas" w:eastAsia="Times New Roman" w:hAnsi="Consolas" w:cs="Times New Roman"/>
+          <w:color w:val="D4D4D4"/>
+          <w:sz w:val="21"/>
+          <w:szCs w:val="21"/>
+          <w:lang w:val="en-IN" w:eastAsia="en-IN"/>
+        </w:rPr>
+        <w:t>res.sendFile</w:t>
+      </w:r>
+      <w:proofErr w:type="spellEnd"/>
+      <w:proofErr w:type="gramEnd"/>
+      <w:r>
+        <w:rPr>
+          <w:rFonts w:ascii="Consolas" w:eastAsia="Times New Roman" w:hAnsi="Consolas" w:cs="Times New Roman"/>
+          <w:color w:val="D4D4D4"/>
+          <w:sz w:val="21"/>
+          <w:szCs w:val="21"/>
+          <w:lang w:val="en-IN" w:eastAsia="en-IN"/>
+        </w:rPr>
+        <w:t>(__</w:t>
+      </w:r>
+      <w:proofErr w:type="spellStart"/>
+      <w:r>
+        <w:rPr>
+          <w:rFonts w:ascii="Consolas" w:eastAsia="Times New Roman" w:hAnsi="Consolas" w:cs="Times New Roman"/>
+          <w:color w:val="D4D4D4"/>
+          <w:sz w:val="21"/>
+          <w:szCs w:val="21"/>
+          <w:lang w:val="en-IN" w:eastAsia="en-IN"/>
+        </w:rPr>
+        <w:t>dirname</w:t>
+      </w:r>
+      <w:proofErr w:type="spellEnd"/>
+      <w:r>
+        <w:rPr>
+          <w:rFonts w:ascii="Consolas" w:eastAsia="Times New Roman" w:hAnsi="Consolas" w:cs="Times New Roman"/>
+          <w:color w:val="D4D4D4"/>
+          <w:sz w:val="21"/>
+          <w:szCs w:val="21"/>
+          <w:lang w:val="en-IN" w:eastAsia="en-IN"/>
+        </w:rPr>
+        <w:t>+</w:t>
       </w:r>
       <w:r>
         <w:rPr>
@@ -779,7 +1162,51 @@
           <w:szCs w:val="21"/>
           <w:lang w:val="en-IN" w:eastAsia="en-IN"/>
         </w:rPr>
-        <w:t>//__dirname=curr file path relative to root</w:t>
+        <w:t>//__</w:t>
+      </w:r>
+      <w:proofErr w:type="spellStart"/>
+      <w:r>
+        <w:rPr>
+          <w:rFonts w:ascii="Consolas" w:eastAsia="Times New Roman" w:hAnsi="Consolas" w:cs="Times New Roman"/>
+          <w:color w:val="6A9955"/>
+          <w:sz w:val="21"/>
+          <w:szCs w:val="21"/>
+          <w:lang w:val="en-IN" w:eastAsia="en-IN"/>
+        </w:rPr>
+        <w:t>dirname</w:t>
+      </w:r>
+      <w:proofErr w:type="spellEnd"/>
+      <w:r>
+        <w:rPr>
+          <w:rFonts w:ascii="Consolas" w:eastAsia="Times New Roman" w:hAnsi="Consolas" w:cs="Times New Roman"/>
+          <w:color w:val="6A9955"/>
+          <w:sz w:val="21"/>
+          <w:szCs w:val="21"/>
+          <w:lang w:val="en-IN" w:eastAsia="en-IN"/>
+        </w:rPr>
+        <w:t>=</w:t>
+      </w:r>
+      <w:proofErr w:type="spellStart"/>
+      <w:r>
+        <w:rPr>
+          <w:rFonts w:ascii="Consolas" w:eastAsia="Times New Roman" w:hAnsi="Consolas" w:cs="Times New Roman"/>
+          <w:color w:val="6A9955"/>
+          <w:sz w:val="21"/>
+          <w:szCs w:val="21"/>
+          <w:lang w:val="en-IN" w:eastAsia="en-IN"/>
+        </w:rPr>
+        <w:t>curr</w:t>
+      </w:r>
+      <w:proofErr w:type="spellEnd"/>
+      <w:r>
+        <w:rPr>
+          <w:rFonts w:ascii="Consolas" w:eastAsia="Times New Roman" w:hAnsi="Consolas" w:cs="Times New Roman"/>
+          <w:color w:val="6A9955"/>
+          <w:sz w:val="21"/>
+          <w:szCs w:val="21"/>
+          <w:lang w:val="en-IN" w:eastAsia="en-IN"/>
+        </w:rPr>
+        <w:t xml:space="preserve"> file path relative to root</w:t>
       </w:r>
     </w:p>
     <w:p/>
@@ -789,22 +1216,54 @@
       </w:r>
     </w:p>
     <w:p>
-      <w:r>
-        <w:t>npm install body-parser,use app.post,require(“body-parser”),app.use(……….)</w:t>
-      </w:r>
-    </w:p>
-    <w:p>
-      <w:pPr>
-        <w:shd w:val="clear" w:color="auto" w:fill="1E1E1E"/>
-        <w:spacing w:after="0" w:line="285" w:lineRule="atLeast"/>
-        <w:rPr>
-          <w:rFonts w:ascii="Consolas" w:eastAsia="Times New Roman" w:hAnsi="Consolas" w:cs="Times New Roman"/>
-          <w:color w:val="D4D4D4"/>
-          <w:sz w:val="21"/>
-          <w:szCs w:val="21"/>
-          <w:lang w:val="en-IN" w:eastAsia="en-IN"/>
-        </w:rPr>
-      </w:pPr>
+      <w:proofErr w:type="spellStart"/>
+      <w:r>
+        <w:t>npm</w:t>
+      </w:r>
+      <w:proofErr w:type="spellEnd"/>
+      <w:r>
+        <w:t xml:space="preserve"> install body-</w:t>
+      </w:r>
+      <w:proofErr w:type="spellStart"/>
+      <w:proofErr w:type="gramStart"/>
+      <w:r>
+        <w:t>parser,use</w:t>
+      </w:r>
+      <w:proofErr w:type="spellEnd"/>
+      <w:proofErr w:type="gramEnd"/>
+      <w:r>
+        <w:t xml:space="preserve"> </w:t>
+      </w:r>
+      <w:proofErr w:type="spellStart"/>
+      <w:r>
+        <w:t>app.post,require</w:t>
+      </w:r>
+      <w:proofErr w:type="spellEnd"/>
+      <w:r>
+        <w:t>(“body-parser”),</w:t>
+      </w:r>
+      <w:proofErr w:type="spellStart"/>
+      <w:r>
+        <w:t>app.use</w:t>
+      </w:r>
+      <w:proofErr w:type="spellEnd"/>
+      <w:r>
+        <w:t>(……….)</w:t>
+      </w:r>
+    </w:p>
+    <w:p>
+      <w:pPr>
+        <w:shd w:val="clear" w:color="auto" w:fill="1E1E1E"/>
+        <w:spacing w:after="0" w:line="285" w:lineRule="atLeast"/>
+        <w:rPr>
+          <w:rFonts w:ascii="Consolas" w:eastAsia="Times New Roman" w:hAnsi="Consolas" w:cs="Times New Roman"/>
+          <w:color w:val="D4D4D4"/>
+          <w:sz w:val="21"/>
+          <w:szCs w:val="21"/>
+          <w:lang w:val="en-IN" w:eastAsia="en-IN"/>
+        </w:rPr>
+      </w:pPr>
+      <w:proofErr w:type="spellStart"/>
       <w:r>
         <w:rPr>
           <w:rFonts w:ascii="Consolas" w:eastAsia="Times New Roman" w:hAnsi="Consolas" w:cs="Times New Roman"/>
@@ -815,6 +1274,7 @@
         </w:rPr>
         <w:t>const</w:t>
       </w:r>
+      <w:proofErr w:type="spellEnd"/>
       <w:r>
         <w:rPr>
           <w:rFonts w:ascii="Consolas" w:eastAsia="Times New Roman" w:hAnsi="Consolas" w:cs="Times New Roman"/>
@@ -858,6 +1318,7 @@
           <w:lang w:val="en-IN" w:eastAsia="en-IN"/>
         </w:rPr>
       </w:pPr>
+      <w:proofErr w:type="spellStart"/>
       <w:r>
         <w:rPr>
           <w:rFonts w:ascii="Consolas" w:eastAsia="Times New Roman" w:hAnsi="Consolas" w:cs="Times New Roman"/>
@@ -868,29 +1329,53 @@
         </w:rPr>
         <w:t>const</w:t>
       </w:r>
-      <w:r>
-        <w:rPr>
-          <w:rFonts w:ascii="Consolas" w:eastAsia="Times New Roman" w:hAnsi="Consolas" w:cs="Times New Roman"/>
-          <w:color w:val="D4D4D4"/>
-          <w:sz w:val="21"/>
-          <w:szCs w:val="21"/>
-          <w:lang w:val="en-IN" w:eastAsia="en-IN"/>
-        </w:rPr>
-        <w:t xml:space="preserve"> app=express();</w:t>
-      </w:r>
-    </w:p>
-    <w:p>
-      <w:pPr>
-        <w:shd w:val="clear" w:color="auto" w:fill="1E1E1E"/>
-        <w:spacing w:after="0" w:line="285" w:lineRule="atLeast"/>
-        <w:rPr>
-          <w:rFonts w:ascii="Consolas" w:eastAsia="Times New Roman" w:hAnsi="Consolas" w:cs="Times New Roman"/>
-          <w:color w:val="D4D4D4"/>
-          <w:sz w:val="21"/>
-          <w:szCs w:val="21"/>
-          <w:lang w:val="en-IN" w:eastAsia="en-IN"/>
-        </w:rPr>
-      </w:pPr>
+      <w:proofErr w:type="spellEnd"/>
+      <w:r>
+        <w:rPr>
+          <w:rFonts w:ascii="Consolas" w:eastAsia="Times New Roman" w:hAnsi="Consolas" w:cs="Times New Roman"/>
+          <w:color w:val="D4D4D4"/>
+          <w:sz w:val="21"/>
+          <w:szCs w:val="21"/>
+          <w:lang w:val="en-IN" w:eastAsia="en-IN"/>
+        </w:rPr>
+        <w:t xml:space="preserve"> app=</w:t>
+      </w:r>
+      <w:proofErr w:type="gramStart"/>
+      <w:r>
+        <w:rPr>
+          <w:rFonts w:ascii="Consolas" w:eastAsia="Times New Roman" w:hAnsi="Consolas" w:cs="Times New Roman"/>
+          <w:color w:val="D4D4D4"/>
+          <w:sz w:val="21"/>
+          <w:szCs w:val="21"/>
+          <w:lang w:val="en-IN" w:eastAsia="en-IN"/>
+        </w:rPr>
+        <w:t>express(</w:t>
+      </w:r>
+      <w:proofErr w:type="gramEnd"/>
+      <w:r>
+        <w:rPr>
+          <w:rFonts w:ascii="Consolas" w:eastAsia="Times New Roman" w:hAnsi="Consolas" w:cs="Times New Roman"/>
+          <w:color w:val="D4D4D4"/>
+          <w:sz w:val="21"/>
+          <w:szCs w:val="21"/>
+          <w:lang w:val="en-IN" w:eastAsia="en-IN"/>
+        </w:rPr>
+        <w:t>);</w:t>
+      </w:r>
+    </w:p>
+    <w:p>
+      <w:pPr>
+        <w:shd w:val="clear" w:color="auto" w:fill="1E1E1E"/>
+        <w:spacing w:after="0" w:line="285" w:lineRule="atLeast"/>
+        <w:rPr>
+          <w:rFonts w:ascii="Consolas" w:eastAsia="Times New Roman" w:hAnsi="Consolas" w:cs="Times New Roman"/>
+          <w:color w:val="D4D4D4"/>
+          <w:sz w:val="21"/>
+          <w:szCs w:val="21"/>
+          <w:lang w:val="en-IN" w:eastAsia="en-IN"/>
+        </w:rPr>
+      </w:pPr>
+      <w:proofErr w:type="spellStart"/>
       <w:r>
         <w:rPr>
           <w:rFonts w:ascii="Consolas" w:eastAsia="Times New Roman" w:hAnsi="Consolas" w:cs="Times New Roman"/>
@@ -901,15 +1386,38 @@
         </w:rPr>
         <w:t>const</w:t>
       </w:r>
-      <w:r>
-        <w:rPr>
-          <w:rFonts w:ascii="Consolas" w:eastAsia="Times New Roman" w:hAnsi="Consolas" w:cs="Times New Roman"/>
-          <w:color w:val="D4D4D4"/>
-          <w:sz w:val="21"/>
-          <w:szCs w:val="21"/>
-          <w:lang w:val="en-IN" w:eastAsia="en-IN"/>
-        </w:rPr>
-        <w:t xml:space="preserve"> bodyParser=require(</w:t>
+      <w:proofErr w:type="spellEnd"/>
+      <w:r>
+        <w:rPr>
+          <w:rFonts w:ascii="Consolas" w:eastAsia="Times New Roman" w:hAnsi="Consolas" w:cs="Times New Roman"/>
+          <w:color w:val="D4D4D4"/>
+          <w:sz w:val="21"/>
+          <w:szCs w:val="21"/>
+          <w:lang w:val="en-IN" w:eastAsia="en-IN"/>
+        </w:rPr>
+        <w:t xml:space="preserve"> </w:t>
+      </w:r>
+      <w:proofErr w:type="spellStart"/>
+      <w:r>
+        <w:rPr>
+          <w:rFonts w:ascii="Consolas" w:eastAsia="Times New Roman" w:hAnsi="Consolas" w:cs="Times New Roman"/>
+          <w:color w:val="D4D4D4"/>
+          <w:sz w:val="21"/>
+          <w:szCs w:val="21"/>
+          <w:lang w:val="en-IN" w:eastAsia="en-IN"/>
+        </w:rPr>
+        <w:t>bodyParser</w:t>
+      </w:r>
+      <w:proofErr w:type="spellEnd"/>
+      <w:r>
+        <w:rPr>
+          <w:rFonts w:ascii="Consolas" w:eastAsia="Times New Roman" w:hAnsi="Consolas" w:cs="Times New Roman"/>
+          <w:color w:val="D4D4D4"/>
+          <w:sz w:val="21"/>
+          <w:szCs w:val="21"/>
+          <w:lang w:val="en-IN" w:eastAsia="en-IN"/>
+        </w:rPr>
+        <w:t>=require(</w:t>
       </w:r>
       <w:r>
         <w:rPr>
@@ -944,15 +1452,27 @@
           <w:lang w:val="en-IN" w:eastAsia="en-IN"/>
         </w:rPr>
       </w:pPr>
-      <w:r>
-        <w:rPr>
-          <w:rFonts w:ascii="Consolas" w:eastAsia="Times New Roman" w:hAnsi="Consolas" w:cs="Times New Roman"/>
-          <w:color w:val="D4D4D4"/>
-          <w:sz w:val="21"/>
-          <w:szCs w:val="21"/>
-          <w:lang w:val="en-IN" w:eastAsia="en-IN"/>
-        </w:rPr>
-        <w:t>app.get(</w:t>
+      <w:proofErr w:type="spellStart"/>
+      <w:r>
+        <w:rPr>
+          <w:rFonts w:ascii="Consolas" w:eastAsia="Times New Roman" w:hAnsi="Consolas" w:cs="Times New Roman"/>
+          <w:color w:val="D4D4D4"/>
+          <w:sz w:val="21"/>
+          <w:szCs w:val="21"/>
+          <w:lang w:val="en-IN" w:eastAsia="en-IN"/>
+        </w:rPr>
+        <w:t>app.get</w:t>
+      </w:r>
+      <w:proofErr w:type="spellEnd"/>
+      <w:r>
+        <w:rPr>
+          <w:rFonts w:ascii="Consolas" w:eastAsia="Times New Roman" w:hAnsi="Consolas" w:cs="Times New Roman"/>
+          <w:color w:val="D4D4D4"/>
+          <w:sz w:val="21"/>
+          <w:szCs w:val="21"/>
+          <w:lang w:val="en-IN" w:eastAsia="en-IN"/>
+        </w:rPr>
+        <w:t>(</w:t>
       </w:r>
       <w:r>
         <w:rPr>
@@ -962,7 +1482,18 @@
           <w:szCs w:val="21"/>
           <w:lang w:val="en-IN" w:eastAsia="en-IN"/>
         </w:rPr>
-        <w:t>"/"</w:t>
+        <w:t>"/</w:t>
+      </w:r>
+      <w:proofErr w:type="gramStart"/>
+      <w:r>
+        <w:rPr>
+          <w:rFonts w:ascii="Consolas" w:eastAsia="Times New Roman" w:hAnsi="Consolas" w:cs="Times New Roman"/>
+          <w:color w:val="CE9178"/>
+          <w:sz w:val="21"/>
+          <w:szCs w:val="21"/>
+          <w:lang w:val="en-IN" w:eastAsia="en-IN"/>
+        </w:rPr>
+        <w:t>"</w:t>
       </w:r>
       <w:r>
         <w:rPr>
@@ -984,15 +1515,38 @@
         </w:rPr>
         <w:t>function</w:t>
       </w:r>
-      <w:r>
-        <w:rPr>
-          <w:rFonts w:ascii="Consolas" w:eastAsia="Times New Roman" w:hAnsi="Consolas" w:cs="Times New Roman"/>
-          <w:color w:val="D4D4D4"/>
-          <w:sz w:val="21"/>
-          <w:szCs w:val="21"/>
-          <w:lang w:val="en-IN" w:eastAsia="en-IN"/>
-        </w:rPr>
-        <w:t>(req,res)</w:t>
+      <w:proofErr w:type="gramEnd"/>
+      <w:r>
+        <w:rPr>
+          <w:rFonts w:ascii="Consolas" w:eastAsia="Times New Roman" w:hAnsi="Consolas" w:cs="Times New Roman"/>
+          <w:color w:val="D4D4D4"/>
+          <w:sz w:val="21"/>
+          <w:szCs w:val="21"/>
+          <w:lang w:val="en-IN" w:eastAsia="en-IN"/>
+        </w:rPr>
+        <w:t>(</w:t>
+      </w:r>
+      <w:proofErr w:type="spellStart"/>
+      <w:r>
+        <w:rPr>
+          <w:rFonts w:ascii="Consolas" w:eastAsia="Times New Roman" w:hAnsi="Consolas" w:cs="Times New Roman"/>
+          <w:color w:val="D4D4D4"/>
+          <w:sz w:val="21"/>
+          <w:szCs w:val="21"/>
+          <w:lang w:val="en-IN" w:eastAsia="en-IN"/>
+        </w:rPr>
+        <w:t>req,res</w:t>
+      </w:r>
+      <w:proofErr w:type="spellEnd"/>
+      <w:r>
+        <w:rPr>
+          <w:rFonts w:ascii="Consolas" w:eastAsia="Times New Roman" w:hAnsi="Consolas" w:cs="Times New Roman"/>
+          <w:color w:val="D4D4D4"/>
+          <w:sz w:val="21"/>
+          <w:szCs w:val="21"/>
+          <w:lang w:val="en-IN" w:eastAsia="en-IN"/>
+        </w:rPr>
+        <w:t>)</w:t>
       </w:r>
     </w:p>
     <w:p>
@@ -1038,7 +1592,53 @@
           <w:szCs w:val="21"/>
           <w:lang w:val="en-IN" w:eastAsia="en-IN"/>
         </w:rPr>
-        <w:t>    res.sendFile(__dirname+</w:t>
+        <w:t xml:space="preserve">    </w:t>
+      </w:r>
+      <w:proofErr w:type="spellStart"/>
+      <w:proofErr w:type="gramStart"/>
+      <w:r>
+        <w:rPr>
+          <w:rFonts w:ascii="Consolas" w:eastAsia="Times New Roman" w:hAnsi="Consolas" w:cs="Times New Roman"/>
+          <w:color w:val="D4D4D4"/>
+          <w:sz w:val="21"/>
+          <w:szCs w:val="21"/>
+          <w:lang w:val="en-IN" w:eastAsia="en-IN"/>
+        </w:rPr>
+        <w:t>res.sendFile</w:t>
+      </w:r>
+      <w:proofErr w:type="spellEnd"/>
+      <w:proofErr w:type="gramEnd"/>
+      <w:r>
+        <w:rPr>
+          <w:rFonts w:ascii="Consolas" w:eastAsia="Times New Roman" w:hAnsi="Consolas" w:cs="Times New Roman"/>
+          <w:color w:val="D4D4D4"/>
+          <w:sz w:val="21"/>
+          <w:szCs w:val="21"/>
+          <w:lang w:val="en-IN" w:eastAsia="en-IN"/>
+        </w:rPr>
+        <w:t>(__</w:t>
+      </w:r>
+      <w:proofErr w:type="spellStart"/>
+      <w:r>
+        <w:rPr>
+          <w:rFonts w:ascii="Consolas" w:eastAsia="Times New Roman" w:hAnsi="Consolas" w:cs="Times New Roman"/>
+          <w:color w:val="D4D4D4"/>
+          <w:sz w:val="21"/>
+          <w:szCs w:val="21"/>
+          <w:lang w:val="en-IN" w:eastAsia="en-IN"/>
+        </w:rPr>
+        <w:t>dirname</w:t>
+      </w:r>
+      <w:proofErr w:type="spellEnd"/>
+      <w:r>
+        <w:rPr>
+          <w:rFonts w:ascii="Consolas" w:eastAsia="Times New Roman" w:hAnsi="Consolas" w:cs="Times New Roman"/>
+          <w:color w:val="D4D4D4"/>
+          <w:sz w:val="21"/>
+          <w:szCs w:val="21"/>
+          <w:lang w:val="en-IN" w:eastAsia="en-IN"/>
+        </w:rPr>
+        <w:t>+</w:t>
       </w:r>
       <w:r>
         <w:rPr>
@@ -1104,43 +1704,134 @@
           <w:szCs w:val="21"/>
           <w:lang w:val="en-IN" w:eastAsia="en-IN"/>
         </w:rPr>
-        <w:t>//__dirname=curr file path relative to root</w:t>
-      </w:r>
-    </w:p>
-    <w:p>
-      <w:pPr>
-        <w:shd w:val="clear" w:color="auto" w:fill="1E1E1E"/>
-        <w:spacing w:after="0" w:line="285" w:lineRule="atLeast"/>
-        <w:rPr>
-          <w:rFonts w:ascii="Consolas" w:eastAsia="Times New Roman" w:hAnsi="Consolas" w:cs="Times New Roman"/>
-          <w:color w:val="D4D4D4"/>
-          <w:sz w:val="21"/>
-          <w:szCs w:val="21"/>
-          <w:lang w:val="en-IN" w:eastAsia="en-IN"/>
-        </w:rPr>
-      </w:pPr>
-    </w:p>
-    <w:p>
-      <w:pPr>
-        <w:shd w:val="clear" w:color="auto" w:fill="1E1E1E"/>
-        <w:spacing w:after="0" w:line="285" w:lineRule="atLeast"/>
-        <w:rPr>
-          <w:rFonts w:ascii="Consolas" w:eastAsia="Times New Roman" w:hAnsi="Consolas" w:cs="Times New Roman"/>
-          <w:color w:val="D4D4D4"/>
-          <w:sz w:val="21"/>
-          <w:szCs w:val="21"/>
-          <w:lang w:val="en-IN" w:eastAsia="en-IN"/>
-        </w:rPr>
-      </w:pPr>
-      <w:r>
-        <w:rPr>
-          <w:rFonts w:ascii="Consolas" w:eastAsia="Times New Roman" w:hAnsi="Consolas" w:cs="Times New Roman"/>
-          <w:color w:val="D4D4D4"/>
-          <w:sz w:val="21"/>
-          <w:szCs w:val="21"/>
-          <w:lang w:val="en-IN" w:eastAsia="en-IN"/>
-        </w:rPr>
-        <w:t>app.use(bodyParser.urlencoded({extended:</w:t>
+        <w:t>//__</w:t>
+      </w:r>
+      <w:proofErr w:type="spellStart"/>
+      <w:r>
+        <w:rPr>
+          <w:rFonts w:ascii="Consolas" w:eastAsia="Times New Roman" w:hAnsi="Consolas" w:cs="Times New Roman"/>
+          <w:color w:val="6A9955"/>
+          <w:sz w:val="21"/>
+          <w:szCs w:val="21"/>
+          <w:lang w:val="en-IN" w:eastAsia="en-IN"/>
+        </w:rPr>
+        <w:t>dirname</w:t>
+      </w:r>
+      <w:proofErr w:type="spellEnd"/>
+      <w:r>
+        <w:rPr>
+          <w:rFonts w:ascii="Consolas" w:eastAsia="Times New Roman" w:hAnsi="Consolas" w:cs="Times New Roman"/>
+          <w:color w:val="6A9955"/>
+          <w:sz w:val="21"/>
+          <w:szCs w:val="21"/>
+          <w:lang w:val="en-IN" w:eastAsia="en-IN"/>
+        </w:rPr>
+        <w:t>=</w:t>
+      </w:r>
+      <w:proofErr w:type="spellStart"/>
+      <w:r>
+        <w:rPr>
+          <w:rFonts w:ascii="Consolas" w:eastAsia="Times New Roman" w:hAnsi="Consolas" w:cs="Times New Roman"/>
+          <w:color w:val="6A9955"/>
+          <w:sz w:val="21"/>
+          <w:szCs w:val="21"/>
+          <w:lang w:val="en-IN" w:eastAsia="en-IN"/>
+        </w:rPr>
+        <w:t>curr</w:t>
+      </w:r>
+      <w:proofErr w:type="spellEnd"/>
+      <w:r>
+        <w:rPr>
+          <w:rFonts w:ascii="Consolas" w:eastAsia="Times New Roman" w:hAnsi="Consolas" w:cs="Times New Roman"/>
+          <w:color w:val="6A9955"/>
+          <w:sz w:val="21"/>
+          <w:szCs w:val="21"/>
+          <w:lang w:val="en-IN" w:eastAsia="en-IN"/>
+        </w:rPr>
+        <w:t xml:space="preserve"> file path relative to root</w:t>
+      </w:r>
+    </w:p>
+    <w:p>
+      <w:pPr>
+        <w:shd w:val="clear" w:color="auto" w:fill="1E1E1E"/>
+        <w:spacing w:after="0" w:line="285" w:lineRule="atLeast"/>
+        <w:rPr>
+          <w:rFonts w:ascii="Consolas" w:eastAsia="Times New Roman" w:hAnsi="Consolas" w:cs="Times New Roman"/>
+          <w:color w:val="D4D4D4"/>
+          <w:sz w:val="21"/>
+          <w:szCs w:val="21"/>
+          <w:lang w:val="en-IN" w:eastAsia="en-IN"/>
+        </w:rPr>
+      </w:pPr>
+    </w:p>
+    <w:p>
+      <w:pPr>
+        <w:shd w:val="clear" w:color="auto" w:fill="1E1E1E"/>
+        <w:spacing w:after="0" w:line="285" w:lineRule="atLeast"/>
+        <w:rPr>
+          <w:rFonts w:ascii="Consolas" w:eastAsia="Times New Roman" w:hAnsi="Consolas" w:cs="Times New Roman"/>
+          <w:color w:val="D4D4D4"/>
+          <w:sz w:val="21"/>
+          <w:szCs w:val="21"/>
+          <w:lang w:val="en-IN" w:eastAsia="en-IN"/>
+        </w:rPr>
+      </w:pPr>
+      <w:proofErr w:type="spellStart"/>
+      <w:proofErr w:type="gramStart"/>
+      <w:r>
+        <w:rPr>
+          <w:rFonts w:ascii="Consolas" w:eastAsia="Times New Roman" w:hAnsi="Consolas" w:cs="Times New Roman"/>
+          <w:color w:val="D4D4D4"/>
+          <w:sz w:val="21"/>
+          <w:szCs w:val="21"/>
+          <w:lang w:val="en-IN" w:eastAsia="en-IN"/>
+        </w:rPr>
+        <w:t>app.use</w:t>
+      </w:r>
+      <w:proofErr w:type="spellEnd"/>
+      <w:r>
+        <w:rPr>
+          <w:rFonts w:ascii="Consolas" w:eastAsia="Times New Roman" w:hAnsi="Consolas" w:cs="Times New Roman"/>
+          <w:color w:val="D4D4D4"/>
+          <w:sz w:val="21"/>
+          <w:szCs w:val="21"/>
+          <w:lang w:val="en-IN" w:eastAsia="en-IN"/>
+        </w:rPr>
+        <w:t>(</w:t>
+      </w:r>
+      <w:proofErr w:type="spellStart"/>
+      <w:proofErr w:type="gramEnd"/>
+      <w:r>
+        <w:rPr>
+          <w:rFonts w:ascii="Consolas" w:eastAsia="Times New Roman" w:hAnsi="Consolas" w:cs="Times New Roman"/>
+          <w:color w:val="D4D4D4"/>
+          <w:sz w:val="21"/>
+          <w:szCs w:val="21"/>
+          <w:lang w:val="en-IN" w:eastAsia="en-IN"/>
+        </w:rPr>
+        <w:t>bodyParser.urlencoded</w:t>
+      </w:r>
+      <w:proofErr w:type="spellEnd"/>
+      <w:r>
+        <w:rPr>
+          <w:rFonts w:ascii="Consolas" w:eastAsia="Times New Roman" w:hAnsi="Consolas" w:cs="Times New Roman"/>
+          <w:color w:val="D4D4D4"/>
+          <w:sz w:val="21"/>
+          <w:szCs w:val="21"/>
+          <w:lang w:val="en-IN" w:eastAsia="en-IN"/>
+        </w:rPr>
+        <w:t>({</w:t>
+      </w:r>
+      <w:proofErr w:type="spellStart"/>
+      <w:r>
+        <w:rPr>
+          <w:rFonts w:ascii="Consolas" w:eastAsia="Times New Roman" w:hAnsi="Consolas" w:cs="Times New Roman"/>
+          <w:color w:val="D4D4D4"/>
+          <w:sz w:val="21"/>
+          <w:szCs w:val="21"/>
+          <w:lang w:val="en-IN" w:eastAsia="en-IN"/>
+        </w:rPr>
+        <w:t>extended:</w:t>
       </w:r>
       <w:r>
         <w:rPr>
@@ -1152,6 +1843,7 @@
         </w:rPr>
         <w:t>true</w:t>
       </w:r>
+      <w:proofErr w:type="spellEnd"/>
       <w:r>
         <w:rPr>
           <w:rFonts w:ascii="Consolas" w:eastAsia="Times New Roman" w:hAnsi="Consolas" w:cs="Times New Roman"/>
@@ -1188,15 +1880,27 @@
           <w:lang w:val="en-IN" w:eastAsia="en-IN"/>
         </w:rPr>
       </w:pPr>
-      <w:r>
-        <w:rPr>
-          <w:rFonts w:ascii="Consolas" w:eastAsia="Times New Roman" w:hAnsi="Consolas" w:cs="Times New Roman"/>
-          <w:color w:val="D4D4D4"/>
-          <w:sz w:val="21"/>
-          <w:szCs w:val="21"/>
-          <w:lang w:val="en-IN" w:eastAsia="en-IN"/>
-        </w:rPr>
-        <w:t>app.post(</w:t>
+      <w:proofErr w:type="spellStart"/>
+      <w:r>
+        <w:rPr>
+          <w:rFonts w:ascii="Consolas" w:eastAsia="Times New Roman" w:hAnsi="Consolas" w:cs="Times New Roman"/>
+          <w:color w:val="D4D4D4"/>
+          <w:sz w:val="21"/>
+          <w:szCs w:val="21"/>
+          <w:lang w:val="en-IN" w:eastAsia="en-IN"/>
+        </w:rPr>
+        <w:t>app.post</w:t>
+      </w:r>
+      <w:proofErr w:type="spellEnd"/>
+      <w:r>
+        <w:rPr>
+          <w:rFonts w:ascii="Consolas" w:eastAsia="Times New Roman" w:hAnsi="Consolas" w:cs="Times New Roman"/>
+          <w:color w:val="D4D4D4"/>
+          <w:sz w:val="21"/>
+          <w:szCs w:val="21"/>
+          <w:lang w:val="en-IN" w:eastAsia="en-IN"/>
+        </w:rPr>
+        <w:t>(</w:t>
       </w:r>
       <w:r>
         <w:rPr>
@@ -1206,7 +1910,18 @@
           <w:szCs w:val="21"/>
           <w:lang w:val="en-IN" w:eastAsia="en-IN"/>
         </w:rPr>
-        <w:t>"/"</w:t>
+        <w:t>"/</w:t>
+      </w:r>
+      <w:proofErr w:type="gramStart"/>
+      <w:r>
+        <w:rPr>
+          <w:rFonts w:ascii="Consolas" w:eastAsia="Times New Roman" w:hAnsi="Consolas" w:cs="Times New Roman"/>
+          <w:color w:val="CE9178"/>
+          <w:sz w:val="21"/>
+          <w:szCs w:val="21"/>
+          <w:lang w:val="en-IN" w:eastAsia="en-IN"/>
+        </w:rPr>
+        <w:t>"</w:t>
       </w:r>
       <w:r>
         <w:rPr>
@@ -1228,15 +1943,38 @@
         </w:rPr>
         <w:t>function</w:t>
       </w:r>
-      <w:r>
-        <w:rPr>
-          <w:rFonts w:ascii="Consolas" w:eastAsia="Times New Roman" w:hAnsi="Consolas" w:cs="Times New Roman"/>
-          <w:color w:val="D4D4D4"/>
-          <w:sz w:val="21"/>
-          <w:szCs w:val="21"/>
-          <w:lang w:val="en-IN" w:eastAsia="en-IN"/>
-        </w:rPr>
-        <w:t>(req,res)</w:t>
+      <w:proofErr w:type="gramEnd"/>
+      <w:r>
+        <w:rPr>
+          <w:rFonts w:ascii="Consolas" w:eastAsia="Times New Roman" w:hAnsi="Consolas" w:cs="Times New Roman"/>
+          <w:color w:val="D4D4D4"/>
+          <w:sz w:val="21"/>
+          <w:szCs w:val="21"/>
+          <w:lang w:val="en-IN" w:eastAsia="en-IN"/>
+        </w:rPr>
+        <w:t>(</w:t>
+      </w:r>
+      <w:proofErr w:type="spellStart"/>
+      <w:r>
+        <w:rPr>
+          <w:rFonts w:ascii="Consolas" w:eastAsia="Times New Roman" w:hAnsi="Consolas" w:cs="Times New Roman"/>
+          <w:color w:val="D4D4D4"/>
+          <w:sz w:val="21"/>
+          <w:szCs w:val="21"/>
+          <w:lang w:val="en-IN" w:eastAsia="en-IN"/>
+        </w:rPr>
+        <w:t>req,res</w:t>
+      </w:r>
+      <w:proofErr w:type="spellEnd"/>
+      <w:r>
+        <w:rPr>
+          <w:rFonts w:ascii="Consolas" w:eastAsia="Times New Roman" w:hAnsi="Consolas" w:cs="Times New Roman"/>
+          <w:color w:val="D4D4D4"/>
+          <w:sz w:val="21"/>
+          <w:szCs w:val="21"/>
+          <w:lang w:val="en-IN" w:eastAsia="en-IN"/>
+        </w:rPr>
+        <w:t>)</w:t>
       </w:r>
     </w:p>
     <w:p>
@@ -1305,7 +2043,31 @@
           <w:szCs w:val="21"/>
           <w:lang w:val="en-IN" w:eastAsia="en-IN"/>
         </w:rPr>
-        <w:t>// console.log(req.body);</w:t>
+        <w:t>// console.log(</w:t>
+      </w:r>
+      <w:proofErr w:type="spellStart"/>
+      <w:proofErr w:type="gramStart"/>
+      <w:r>
+        <w:rPr>
+          <w:rFonts w:ascii="Consolas" w:eastAsia="Times New Roman" w:hAnsi="Consolas" w:cs="Times New Roman"/>
+          <w:color w:val="6A9955"/>
+          <w:sz w:val="21"/>
+          <w:szCs w:val="21"/>
+          <w:lang w:val="en-IN" w:eastAsia="en-IN"/>
+        </w:rPr>
+        <w:t>req.body</w:t>
+      </w:r>
+      <w:proofErr w:type="spellEnd"/>
+      <w:proofErr w:type="gramEnd"/>
+      <w:r>
+        <w:rPr>
+          <w:rFonts w:ascii="Consolas" w:eastAsia="Times New Roman" w:hAnsi="Consolas" w:cs="Times New Roman"/>
+          <w:color w:val="6A9955"/>
+          <w:sz w:val="21"/>
+          <w:szCs w:val="21"/>
+          <w:lang w:val="en-IN" w:eastAsia="en-IN"/>
+        </w:rPr>
+        <w:t>);</w:t>
       </w:r>
     </w:p>
     <w:p>
@@ -1361,7 +2123,29 @@
           <w:szCs w:val="21"/>
           <w:lang w:val="en-IN" w:eastAsia="en-IN"/>
         </w:rPr>
-        <w:t xml:space="preserve"> n1=Number(req.body.num1), n2=Number(req.body.num2);</w:t>
+        <w:t xml:space="preserve"> n1=Number(</w:t>
+      </w:r>
+      <w:proofErr w:type="gramStart"/>
+      <w:r>
+        <w:rPr>
+          <w:rFonts w:ascii="Consolas" w:eastAsia="Times New Roman" w:hAnsi="Consolas" w:cs="Times New Roman"/>
+          <w:color w:val="D4D4D4"/>
+          <w:sz w:val="21"/>
+          <w:szCs w:val="21"/>
+          <w:lang w:val="en-IN" w:eastAsia="en-IN"/>
+        </w:rPr>
+        <w:t>req.body</w:t>
+      </w:r>
+      <w:proofErr w:type="gramEnd"/>
+      <w:r>
+        <w:rPr>
+          <w:rFonts w:ascii="Consolas" w:eastAsia="Times New Roman" w:hAnsi="Consolas" w:cs="Times New Roman"/>
+          <w:color w:val="D4D4D4"/>
+          <w:sz w:val="21"/>
+          <w:szCs w:val="21"/>
+          <w:lang w:val="en-IN" w:eastAsia="en-IN"/>
+        </w:rPr>
+        <w:t>.num1), n2=Number(req.body.num2);</w:t>
       </w:r>
     </w:p>
     <w:p>
@@ -1427,7 +2211,31 @@
           <w:szCs w:val="21"/>
           <w:lang w:val="en-IN" w:eastAsia="en-IN"/>
         </w:rPr>
-        <w:t>    res.send(</w:t>
+        <w:t xml:space="preserve">    </w:t>
+      </w:r>
+      <w:proofErr w:type="spellStart"/>
+      <w:proofErr w:type="gramStart"/>
+      <w:r>
+        <w:rPr>
+          <w:rFonts w:ascii="Consolas" w:eastAsia="Times New Roman" w:hAnsi="Consolas" w:cs="Times New Roman"/>
+          <w:color w:val="D4D4D4"/>
+          <w:sz w:val="21"/>
+          <w:szCs w:val="21"/>
+          <w:lang w:val="en-IN" w:eastAsia="en-IN"/>
+        </w:rPr>
+        <w:t>res.send</w:t>
+      </w:r>
+      <w:proofErr w:type="spellEnd"/>
+      <w:proofErr w:type="gramEnd"/>
+      <w:r>
+        <w:rPr>
+          <w:rFonts w:ascii="Consolas" w:eastAsia="Times New Roman" w:hAnsi="Consolas" w:cs="Times New Roman"/>
+          <w:color w:val="D4D4D4"/>
+          <w:sz w:val="21"/>
+          <w:szCs w:val="21"/>
+          <w:lang w:val="en-IN" w:eastAsia="en-IN"/>
+        </w:rPr>
+        <w:t>(</w:t>
       </w:r>
       <w:r>
         <w:rPr>
@@ -1498,15 +2306,29 @@
           <w:lang w:val="en-IN" w:eastAsia="en-IN"/>
         </w:rPr>
       </w:pPr>
-      <w:r>
-        <w:rPr>
-          <w:rFonts w:ascii="Consolas" w:eastAsia="Times New Roman" w:hAnsi="Consolas" w:cs="Times New Roman"/>
-          <w:color w:val="D4D4D4"/>
-          <w:sz w:val="21"/>
-          <w:szCs w:val="21"/>
-          <w:lang w:val="en-IN" w:eastAsia="en-IN"/>
-        </w:rPr>
-        <w:t>app.listen(</w:t>
+      <w:proofErr w:type="spellStart"/>
+      <w:proofErr w:type="gramStart"/>
+      <w:r>
+        <w:rPr>
+          <w:rFonts w:ascii="Consolas" w:eastAsia="Times New Roman" w:hAnsi="Consolas" w:cs="Times New Roman"/>
+          <w:color w:val="D4D4D4"/>
+          <w:sz w:val="21"/>
+          <w:szCs w:val="21"/>
+          <w:lang w:val="en-IN" w:eastAsia="en-IN"/>
+        </w:rPr>
+        <w:t>app.listen</w:t>
+      </w:r>
+      <w:proofErr w:type="spellEnd"/>
+      <w:proofErr w:type="gramEnd"/>
+      <w:r>
+        <w:rPr>
+          <w:rFonts w:ascii="Consolas" w:eastAsia="Times New Roman" w:hAnsi="Consolas" w:cs="Times New Roman"/>
+          <w:color w:val="D4D4D4"/>
+          <w:sz w:val="21"/>
+          <w:szCs w:val="21"/>
+          <w:lang w:val="en-IN" w:eastAsia="en-IN"/>
+        </w:rPr>
+        <w:t>(</w:t>
       </w:r>
       <w:r>
         <w:rPr>
@@ -1592,8 +2414,20 @@
           <w:szCs w:val="21"/>
           <w:lang w:val="en-IN" w:eastAsia="en-IN"/>
         </w:rPr>
-        <w:t>    console.log(</w:t>
-      </w:r>
+        <w:t xml:space="preserve">    </w:t>
+      </w:r>
+      <w:proofErr w:type="gramStart"/>
+      <w:r>
+        <w:rPr>
+          <w:rFonts w:ascii="Consolas" w:eastAsia="Times New Roman" w:hAnsi="Consolas" w:cs="Times New Roman"/>
+          <w:color w:val="D4D4D4"/>
+          <w:sz w:val="21"/>
+          <w:szCs w:val="21"/>
+          <w:lang w:val="en-IN" w:eastAsia="en-IN"/>
+        </w:rPr>
+        <w:t>console.log(</w:t>
+      </w:r>
+      <w:proofErr w:type="gramEnd"/>
       <w:r>
         <w:rPr>
           <w:rFonts w:ascii="Consolas" w:eastAsia="Times New Roman" w:hAnsi="Consolas" w:cs="Times New Roman"/>
@@ -1602,7 +2436,29 @@
           <w:szCs w:val="21"/>
           <w:lang w:val="en-IN" w:eastAsia="en-IN"/>
         </w:rPr>
-        <w:t>"Server started on prt 6969"</w:t>
+        <w:t xml:space="preserve">"Server started on </w:t>
+      </w:r>
+      <w:proofErr w:type="spellStart"/>
+      <w:r>
+        <w:rPr>
+          <w:rFonts w:ascii="Consolas" w:eastAsia="Times New Roman" w:hAnsi="Consolas" w:cs="Times New Roman"/>
+          <w:color w:val="CE9178"/>
+          <w:sz w:val="21"/>
+          <w:szCs w:val="21"/>
+          <w:lang w:val="en-IN" w:eastAsia="en-IN"/>
+        </w:rPr>
+        <w:t>prt</w:t>
+      </w:r>
+      <w:proofErr w:type="spellEnd"/>
+      <w:r>
+        <w:rPr>
+          <w:rFonts w:ascii="Consolas" w:eastAsia="Times New Roman" w:hAnsi="Consolas" w:cs="Times New Roman"/>
+          <w:color w:val="CE9178"/>
+          <w:sz w:val="21"/>
+          <w:szCs w:val="21"/>
+          <w:lang w:val="en-IN" w:eastAsia="en-IN"/>
+        </w:rPr>
+        <w:t xml:space="preserve"> 6969"</w:t>
       </w:r>
       <w:r>
         <w:rPr>
